--- a/index.md.docx
+++ b/index.md.docx
@@ -588,15 +588,28 @@
           </w:p>
         </w:tc>
         <w:tc>
-          <w:p/>
-        </w:tc>
-        <w:tc>
           <w:p>
             <w:pPr>
               <w:pStyle w:val="Compact"/>
               <w:jc w:val="left"/>
             </w:pPr>
             <w:hyperlink r:id="rId36">
+              <w:r>
+                <w:rPr>
+                  <w:rStyle w:val="Hyperlink"/>
+                </w:rPr>
+                <w:t xml:space="preserve">text</w:t>
+              </w:r>
+            </w:hyperlink>
+          </w:p>
+        </w:tc>
+        <w:tc>
+          <w:p>
+            <w:pPr>
+              <w:pStyle w:val="Compact"/>
+              <w:jc w:val="left"/>
+            </w:pPr>
+            <w:hyperlink r:id="rId37">
               <w:r>
                 <w:rPr>
                   <w:rStyle w:val="Hyperlink"/>
@@ -636,7 +649,7 @@
               <w:pStyle w:val="Compact"/>
               <w:jc w:val="left"/>
             </w:pPr>
-            <w:hyperlink r:id="rId37">
+            <w:hyperlink r:id="rId38">
               <w:r>
                 <w:rPr>
                   <w:rStyle w:val="Hyperlink"/>
@@ -652,7 +665,7 @@
               <w:pStyle w:val="Compact"/>
               <w:jc w:val="left"/>
             </w:pPr>
-            <w:hyperlink r:id="rId38">
+            <w:hyperlink r:id="rId39">
               <w:r>
                 <w:rPr>
                   <w:rStyle w:val="Hyperlink"/>
@@ -692,7 +705,7 @@
               <w:pStyle w:val="Compact"/>
               <w:jc w:val="left"/>
             </w:pPr>
-            <w:hyperlink r:id="rId39">
+            <w:hyperlink r:id="rId40">
               <w:r>
                 <w:rPr>
                   <w:rStyle w:val="Hyperlink"/>
@@ -708,7 +721,7 @@
               <w:pStyle w:val="Compact"/>
               <w:jc w:val="left"/>
             </w:pPr>
-            <w:hyperlink r:id="rId40">
+            <w:hyperlink r:id="rId41">
               <w:r>
                 <w:rPr>
                   <w:rStyle w:val="Hyperlink"/>
@@ -748,7 +761,7 @@
               <w:pStyle w:val="Compact"/>
               <w:jc w:val="left"/>
             </w:pPr>
-            <w:hyperlink r:id="rId41">
+            <w:hyperlink r:id="rId42">
               <w:r>
                 <w:rPr>
                   <w:rStyle w:val="Hyperlink"/>
@@ -764,7 +777,7 @@
               <w:pStyle w:val="Compact"/>
               <w:jc w:val="left"/>
             </w:pPr>
-            <w:hyperlink r:id="rId42">
+            <w:hyperlink r:id="rId43">
               <w:r>
                 <w:rPr>
                   <w:rStyle w:val="Hyperlink"/>
@@ -804,7 +817,7 @@
               <w:pStyle w:val="Compact"/>
               <w:jc w:val="left"/>
             </w:pPr>
-            <w:hyperlink r:id="rId43">
+            <w:hyperlink r:id="rId44">
               <w:r>
                 <w:rPr>
                   <w:rStyle w:val="Hyperlink"/>
@@ -820,7 +833,7 @@
               <w:pStyle w:val="Compact"/>
               <w:jc w:val="left"/>
             </w:pPr>
-            <w:hyperlink r:id="rId44">
+            <w:hyperlink r:id="rId45">
               <w:r>
                 <w:rPr>
                   <w:rStyle w:val="Hyperlink"/>
@@ -860,7 +873,7 @@
               <w:pStyle w:val="Compact"/>
               <w:jc w:val="left"/>
             </w:pPr>
-            <w:hyperlink r:id="rId45">
+            <w:hyperlink r:id="rId46">
               <w:r>
                 <w:rPr>
                   <w:rStyle w:val="Hyperlink"/>
@@ -876,7 +889,7 @@
               <w:pStyle w:val="Compact"/>
               <w:jc w:val="left"/>
             </w:pPr>
-            <w:hyperlink r:id="rId46">
+            <w:hyperlink r:id="rId47">
               <w:r>
                 <w:rPr>
                   <w:rStyle w:val="Hyperlink"/>
